--- a/Doc-Coletor/PropostaSIColetaLixo.docx
+++ b/Doc-Coletor/PropostaSIColetaLixo.docx
@@ -11,6 +11,27 @@
       </w:r>
       <w:r>
         <w:t xml:space="preserve"> </w:t>
+      </w:r>
+    </w:p>
+    <w:p/>
+    <w:p>
+      <w:r>
+        <w:t>Escolhi o modelo espiral porque posso controlar e desenvolver todas as paste do projeto ao mesmo tempo</w:t>
+      </w:r>
+      <w:r>
+        <w:t xml:space="preserve"> identificando risco, </w:t>
+      </w:r>
+      <w:r>
+        <w:t xml:space="preserve">desenvolvendo produto, </w:t>
+      </w:r>
+      <w:r>
+        <w:t xml:space="preserve">plano de requisito e </w:t>
+      </w:r>
+      <w:r>
+        <w:t>determinando objetivos</w:t>
+      </w:r>
+      <w:r>
+        <w:t>.</w:t>
       </w:r>
     </w:p>
     <w:p/>
@@ -21,24 +42,10 @@
         </w:rPr>
       </w:pPr>
       <w:r>
-        <w:t>Escolhi o modelo espiral porque posso controlar e desenvolver todas as paste do projeto ao mesmo tempo</w:t>
-      </w:r>
-      <w:r>
-        <w:t xml:space="preserve"> identificando risco, </w:t>
-      </w:r>
-      <w:r>
-        <w:t xml:space="preserve">desenvolvendo produto, </w:t>
-      </w:r>
-      <w:r>
-        <w:t xml:space="preserve">plano de requisito e </w:t>
-      </w:r>
-      <w:r>
-        <w:t>determinando objetivos</w:t>
-      </w:r>
-      <w:r>
-        <w:t>.</w:t>
+        <w:t>Iremos usar o SCRUM por sua agilidade podemos obter um resultado mais rápido e eficiente.</w:t>
       </w:r>
     </w:p>
+    <w:p/>
     <w:sectPr>
       <w:pgSz w:w="11906" w:h="16838"/>
       <w:pgMar w:top="1417" w:right="1701" w:bottom="1417" w:left="1701" w:header="708" w:footer="708" w:gutter="0"/>
@@ -172,6 +179,7 @@
     <w:lsdException w:name="HTML Sample" w:semiHidden="1" w:unhideWhenUsed="1"/>
     <w:lsdException w:name="HTML Typewriter" w:semiHidden="1" w:unhideWhenUsed="1"/>
     <w:lsdException w:name="HTML Variable" w:semiHidden="1" w:unhideWhenUsed="1"/>
+    <w:lsdException w:name="Normal Table" w:semiHidden="1" w:unhideWhenUsed="1"/>
     <w:lsdException w:name="annotation subject" w:semiHidden="1" w:unhideWhenUsed="1"/>
     <w:lsdException w:name="No List" w:semiHidden="1" w:unhideWhenUsed="1"/>
     <w:lsdException w:name="Outline List 1" w:semiHidden="1" w:unhideWhenUsed="1"/>
@@ -218,8 +226,10 @@
     <w:lsdException w:name="Table Subtle 2" w:semiHidden="1" w:unhideWhenUsed="1"/>
     <w:lsdException w:name="Table Web 1" w:semiHidden="1" w:unhideWhenUsed="1"/>
     <w:lsdException w:name="Table Web 2" w:semiHidden="1" w:unhideWhenUsed="1"/>
+    <w:lsdException w:name="Table Web 3" w:semiHidden="1" w:unhideWhenUsed="1"/>
     <w:lsdException w:name="Balloon Text" w:semiHidden="1" w:unhideWhenUsed="1"/>
     <w:lsdException w:name="Table Grid" w:uiPriority="39"/>
+    <w:lsdException w:name="Table Theme" w:semiHidden="1" w:unhideWhenUsed="1"/>
     <w:lsdException w:name="Placeholder Text" w:semiHidden="1"/>
     <w:lsdException w:name="No Spacing" w:uiPriority="1" w:qFormat="1"/>
     <w:lsdException w:name="Light Shading" w:uiPriority="60"/>

--- a/Doc-Coletor/PropostaSIColetaLixo.docx
+++ b/Doc-Coletor/PropostaSIColetaLixo.docx
@@ -36,13 +36,38 @@
     </w:p>
     <w:p/>
     <w:p>
-      <w:pPr>
-        <w:rPr>
-          <w:u w:val="single"/>
-        </w:rPr>
-      </w:pPr>
       <w:r>
         <w:t>Iremos usar o SCRUM por sua agilidade podemos obter um resultado mais rápido e eficiente.</w:t>
+      </w:r>
+    </w:p>
+    <w:p/>
+    <w:p>
+      <w:r>
+        <w:t xml:space="preserve">Organizando a </w:t>
+      </w:r>
+      <w:r>
+        <w:t xml:space="preserve">equipe usando o modo </w:t>
+      </w:r>
+      <w:r>
+        <w:t xml:space="preserve">master podendo </w:t>
+      </w:r>
+      <w:r>
+        <w:t>compartilhar</w:t>
+      </w:r>
+      <w:r>
+        <w:t xml:space="preserve"> entre </w:t>
+      </w:r>
+      <w:r>
+        <w:t>várias pessoas</w:t>
+      </w:r>
+      <w:r>
+        <w:t xml:space="preserve"> da e</w:t>
+      </w:r>
+      <w:r>
+        <w:t>quipe</w:t>
+      </w:r>
+      <w:r>
+        <w:t>.</w:t>
       </w:r>
     </w:p>
     <w:p/>

--- a/Doc-Coletor/PropostaSIColetaLixo.docx
+++ b/Doc-Coletor/PropostaSIColetaLixo.docx
@@ -3,74 +3,337 @@
 <w:document xmlns:wpc="http://schemas.microsoft.com/office/word/2010/wordprocessingCanvas" xmlns:cx="http://schemas.microsoft.com/office/drawing/2014/chartex" xmlns:cx1="http://schemas.microsoft.com/office/drawing/2015/9/8/chartex" xmlns:cx2="http://schemas.microsoft.com/office/drawing/2015/10/21/chartex" xmlns:cx3="http://schemas.microsoft.com/office/drawing/2016/5/9/chartex" xmlns:cx4="http://schemas.microsoft.com/office/drawing/2016/5/10/chartex" xmlns:cx5="http://schemas.microsoft.com/office/drawing/2016/5/11/chartex" xmlns:cx6="http://schemas.microsoft.com/office/drawing/2016/5/12/chartex" xmlns:cx7="http://schemas.microsoft.com/office/drawing/2016/5/13/chartex" xmlns:cx8="http://schemas.microsoft.com/office/drawing/2016/5/14/chartex" xmlns:mc="http://schemas.openxmlformats.org/markup-compatibility/2006" xmlns:aink="http://schemas.microsoft.com/office/drawing/2016/ink" xmlns:am3d="http://schemas.microsoft.com/office/drawing/2017/model3d" xmlns:o="urn:schemas-microsoft-com:office:office" xmlns:r="http://schemas.openxmlformats.org/officeDocument/2006/relationships" xmlns:m="http://schemas.openxmlformats.org/officeDocument/2006/math" xmlns:v="urn:schemas-microsoft-com:vml" xmlns:wp14="http://schemas.microsoft.com/office/word/2010/wordprocessingDrawing" xmlns:wp="http://schemas.openxmlformats.org/drawingml/2006/wordprocessingDrawing" xmlns:w10="urn:schemas-microsoft-com:office:word" xmlns:w="http://schemas.openxmlformats.org/wordprocessingml/2006/main" xmlns:w14="http://schemas.microsoft.com/office/word/2010/wordml" xmlns:w15="http://schemas.microsoft.com/office/word/2012/wordml" xmlns:w16cex="http://schemas.microsoft.com/office/word/2018/wordml/cex" xmlns:w16cid="http://schemas.microsoft.com/office/word/2016/wordml/cid" xmlns:w16="http://schemas.microsoft.com/office/word/2018/wordml" xmlns:w16se="http://schemas.microsoft.com/office/word/2015/wordml/symex" xmlns:wpg="http://schemas.microsoft.com/office/word/2010/wordprocessingGroup" xmlns:wpi="http://schemas.microsoft.com/office/word/2010/wordprocessingInk" xmlns:wne="http://schemas.microsoft.com/office/word/2006/wordml" xmlns:wps="http://schemas.microsoft.com/office/word/2010/wordprocessingShape" mc:Ignorable="w14 w15 w16se w16cid w16 w16cex wp14">
   <w:body>
     <w:p>
-      <w:r>
+      <w:pPr>
+        <w:rPr>
+          <w:b/>
+          <w:bCs/>
+          <w:sz w:val="32"/>
+          <w:szCs w:val="32"/>
+          <w:u w:val="single"/>
+        </w:rPr>
+      </w:pPr>
+      <w:r>
+        <w:rPr>
+          <w:b/>
+          <w:bCs/>
+          <w:sz w:val="32"/>
+          <w:szCs w:val="32"/>
+          <w:u w:val="single"/>
+        </w:rPr>
         <w:t xml:space="preserve">Modelo de processo </w:t>
       </w:r>
       <w:r>
+        <w:rPr>
+          <w:b/>
+          <w:bCs/>
+          <w:sz w:val="32"/>
+          <w:szCs w:val="32"/>
+          <w:u w:val="single"/>
+        </w:rPr>
         <w:t>Espiral:</w:t>
       </w:r>
       <w:r>
+        <w:rPr>
+          <w:b/>
+          <w:bCs/>
+          <w:sz w:val="32"/>
+          <w:szCs w:val="32"/>
+          <w:u w:val="single"/>
+        </w:rPr>
         <w:t xml:space="preserve"> </w:t>
       </w:r>
     </w:p>
-    <w:p/>
     <w:p>
-      <w:r>
+      <w:pPr>
+        <w:rPr>
+          <w:b/>
+          <w:bCs/>
+        </w:rPr>
+      </w:pPr>
+    </w:p>
+    <w:p>
+      <w:pPr>
+        <w:rPr>
+          <w:b/>
+          <w:bCs/>
+          <w:sz w:val="24"/>
+          <w:szCs w:val="24"/>
+        </w:rPr>
+      </w:pPr>
+      <w:r>
+        <w:rPr>
+          <w:b/>
+          <w:bCs/>
+          <w:sz w:val="24"/>
+          <w:szCs w:val="24"/>
+        </w:rPr>
         <w:t>Escolhi o modelo espiral porque posso controlar e desenvolver todas as paste do projeto ao mesmo tempo</w:t>
       </w:r>
       <w:r>
+        <w:rPr>
+          <w:b/>
+          <w:bCs/>
+          <w:sz w:val="24"/>
+          <w:szCs w:val="24"/>
+        </w:rPr>
         <w:t xml:space="preserve"> identificando risco, </w:t>
       </w:r>
       <w:r>
+        <w:rPr>
+          <w:b/>
+          <w:bCs/>
+          <w:sz w:val="24"/>
+          <w:szCs w:val="24"/>
+        </w:rPr>
         <w:t xml:space="preserve">desenvolvendo produto, </w:t>
       </w:r>
       <w:r>
+        <w:rPr>
+          <w:b/>
+          <w:bCs/>
+          <w:sz w:val="24"/>
+          <w:szCs w:val="24"/>
+        </w:rPr>
         <w:t xml:space="preserve">plano de requisito e </w:t>
       </w:r>
       <w:r>
+        <w:rPr>
+          <w:b/>
+          <w:bCs/>
+          <w:sz w:val="24"/>
+          <w:szCs w:val="24"/>
+        </w:rPr>
         <w:t>determinando objetivos</w:t>
       </w:r>
       <w:r>
+        <w:rPr>
+          <w:b/>
+          <w:bCs/>
+          <w:sz w:val="24"/>
+          <w:szCs w:val="24"/>
+        </w:rPr>
         <w:t>.</w:t>
       </w:r>
     </w:p>
-    <w:p/>
     <w:p>
-      <w:r>
+      <w:pPr>
+        <w:rPr>
+          <w:b/>
+          <w:bCs/>
+          <w:sz w:val="24"/>
+          <w:szCs w:val="24"/>
+        </w:rPr>
+      </w:pPr>
+    </w:p>
+    <w:p>
+      <w:pPr>
+        <w:rPr>
+          <w:b/>
+          <w:bCs/>
+          <w:sz w:val="24"/>
+          <w:szCs w:val="24"/>
+          <w:u w:val="single"/>
+        </w:rPr>
+      </w:pPr>
+      <w:r>
+        <w:rPr>
+          <w:b/>
+          <w:bCs/>
+          <w:sz w:val="24"/>
+          <w:szCs w:val="24"/>
+        </w:rPr>
         <w:t>Iremos usar o SCRUM por sua agilidade podemos obter um resultado mais rápido e eficiente.</w:t>
       </w:r>
     </w:p>
-    <w:p/>
     <w:p>
-      <w:r>
+      <w:pPr>
+        <w:rPr>
+          <w:b/>
+          <w:bCs/>
+          <w:sz w:val="24"/>
+          <w:szCs w:val="24"/>
+        </w:rPr>
+      </w:pPr>
+    </w:p>
+    <w:p>
+      <w:pPr>
+        <w:rPr>
+          <w:b/>
+          <w:bCs/>
+          <w:sz w:val="24"/>
+          <w:szCs w:val="24"/>
+        </w:rPr>
+      </w:pPr>
+      <w:r>
+        <w:rPr>
+          <w:b/>
+          <w:bCs/>
+          <w:sz w:val="24"/>
+          <w:szCs w:val="24"/>
+        </w:rPr>
         <w:t xml:space="preserve">Organizando a </w:t>
       </w:r>
       <w:r>
+        <w:rPr>
+          <w:b/>
+          <w:bCs/>
+          <w:sz w:val="24"/>
+          <w:szCs w:val="24"/>
+        </w:rPr>
         <w:t xml:space="preserve">equipe usando o modo </w:t>
       </w:r>
       <w:r>
+        <w:rPr>
+          <w:b/>
+          <w:bCs/>
+          <w:sz w:val="24"/>
+          <w:szCs w:val="24"/>
+        </w:rPr>
         <w:t xml:space="preserve">master podendo </w:t>
       </w:r>
       <w:r>
+        <w:rPr>
+          <w:b/>
+          <w:bCs/>
+          <w:sz w:val="24"/>
+          <w:szCs w:val="24"/>
+        </w:rPr>
         <w:t>compartilhar</w:t>
       </w:r>
       <w:r>
+        <w:rPr>
+          <w:b/>
+          <w:bCs/>
+          <w:sz w:val="24"/>
+          <w:szCs w:val="24"/>
+        </w:rPr>
         <w:t xml:space="preserve"> entre </w:t>
       </w:r>
       <w:r>
+        <w:rPr>
+          <w:b/>
+          <w:bCs/>
+          <w:sz w:val="24"/>
+          <w:szCs w:val="24"/>
+        </w:rPr>
         <w:t>várias pessoas</w:t>
       </w:r>
       <w:r>
+        <w:rPr>
+          <w:b/>
+          <w:bCs/>
+          <w:sz w:val="24"/>
+          <w:szCs w:val="24"/>
+        </w:rPr>
         <w:t xml:space="preserve"> da e</w:t>
       </w:r>
       <w:r>
-        <w:t>quipe</w:t>
-      </w:r>
-      <w:r>
-        <w:t>.</w:t>
+        <w:rPr>
+          <w:b/>
+          <w:bCs/>
+          <w:sz w:val="24"/>
+          <w:szCs w:val="24"/>
+        </w:rPr>
+        <w:t>quipe.</w:t>
       </w:r>
     </w:p>
-    <w:p/>
+    <w:p>
+      <w:pPr>
+        <w:rPr>
+          <w:b/>
+          <w:bCs/>
+          <w:sz w:val="24"/>
+          <w:szCs w:val="24"/>
+        </w:rPr>
+      </w:pPr>
+    </w:p>
+    <w:p>
+      <w:pPr>
+        <w:rPr>
+          <w:b/>
+          <w:bCs/>
+          <w:sz w:val="24"/>
+          <w:szCs w:val="24"/>
+        </w:rPr>
+      </w:pPr>
+    </w:p>
+    <w:p>
+      <w:pPr>
+        <w:rPr>
+          <w:b/>
+          <w:bCs/>
+          <w:sz w:val="24"/>
+          <w:szCs w:val="24"/>
+        </w:rPr>
+      </w:pPr>
+      <w:r>
+        <w:rPr>
+          <w:b/>
+          <w:bCs/>
+          <w:sz w:val="24"/>
+          <w:szCs w:val="24"/>
+        </w:rPr>
+        <w:t xml:space="preserve">Nesse site </w:t>
+      </w:r>
+      <w:r>
+        <w:rPr>
+          <w:b/>
+          <w:bCs/>
+          <w:sz w:val="24"/>
+          <w:szCs w:val="24"/>
+        </w:rPr>
+        <w:t>as empresas se cadastram</w:t>
+      </w:r>
+      <w:r>
+        <w:rPr>
+          <w:b/>
+          <w:bCs/>
+          <w:sz w:val="24"/>
+          <w:szCs w:val="24"/>
+        </w:rPr>
+        <w:t xml:space="preserve"> para que a empresa de coleta possa pa</w:t>
+      </w:r>
+      <w:r>
+        <w:rPr>
+          <w:b/>
+          <w:bCs/>
+          <w:sz w:val="24"/>
+          <w:szCs w:val="24"/>
+        </w:rPr>
+        <w:t xml:space="preserve">ssar podemos criar algo semelhante </w:t>
+      </w:r>
+      <w:r>
+        <w:rPr>
+          <w:b/>
+          <w:bCs/>
+          <w:sz w:val="24"/>
+          <w:szCs w:val="24"/>
+        </w:rPr>
+        <w:t>criando um aviso.</w:t>
+      </w:r>
+    </w:p>
+    <w:p>
+      <w:pPr>
+        <w:rPr>
+          <w:b/>
+          <w:bCs/>
+          <w:sz w:val="24"/>
+          <w:szCs w:val="24"/>
+        </w:rPr>
+      </w:pPr>
+      <w:hyperlink r:id="rId4" w:history="1">
+        <w:r>
+          <w:rPr>
+            <w:rStyle w:val="Hyperlink"/>
+            <w:b/>
+            <w:bCs/>
+            <w:sz w:val="24"/>
+            <w:szCs w:val="24"/>
+          </w:rPr>
+          <w:t>https://www.fecomercio.com.br/conselhos/noticia/cadastro-no-sistema-de-controle-de-residuos-e-obrigatorio-para-todas-as-empresas-saiba-como-fazer</w:t>
+        </w:r>
+      </w:hyperlink>
+    </w:p>
     <w:sectPr>
       <w:pgSz w:w="11906" w:h="16838"/>
       <w:pgMar w:top="1417" w:right="1701" w:bottom="1417" w:left="1701" w:header="708" w:footer="708" w:gutter="0"/>
@@ -507,6 +770,18 @@
     <w:semiHidden/>
     <w:unhideWhenUsed/>
   </w:style>
+  <w:style w:type="character" w:styleId="Hyperlink">
+    <w:name w:val="Hyperlink"/>
+    <w:basedOn w:val="Fontepargpadro"/>
+    <w:uiPriority w:val="99"/>
+    <w:semiHidden/>
+    <w:unhideWhenUsed/>
+    <w:rsid w:val="001B08E6"/>
+    <w:rPr>
+      <w:color w:val="0000FF"/>
+      <w:u w:val="single"/>
+    </w:rPr>
+  </w:style>
 </w:styles>
 </file>
 
